--- a/2020_Budai_Rukai/Kui/20200408.docx
+++ b/2020_Budai_Rukai/Kui/20200408.docx
@@ -123,15 +123,31 @@
     <w:p>
       <w:pPr>
         <w:pStyle w:val="Normal"/>
-        <w:rPr>
-          <w:rFonts w:ascii="Times New Roman" w:hAnsi="Times New Roman" w:eastAsia="Times New Roman"/>
-        </w:rPr>
-      </w:pPr>
-      <w:r>
-        <w:rPr>
-          <w:rFonts w:eastAsia="Times New Roman" w:ascii="Times New Roman" w:hAnsi="Times New Roman"/>
-        </w:rPr>
-        <w:t>Revised: 2020-04-12</w:t>
+        <w:rPr/>
+      </w:pPr>
+      <w:r>
+        <w:rPr>
+          <w:rFonts w:eastAsia="Times New Roman" w:ascii="Times New Roman" w:hAnsi="Times New Roman"/>
+        </w:rPr>
+        <w:t>Revised: 2020-0</w:t>
+      </w:r>
+      <w:r>
+        <w:rPr>
+          <w:rFonts w:eastAsia="Times New Roman" w:ascii="Times New Roman" w:hAnsi="Times New Roman"/>
+        </w:rPr>
+        <w:t>5</w:t>
+      </w:r>
+      <w:r>
+        <w:rPr>
+          <w:rFonts w:eastAsia="Times New Roman" w:ascii="Times New Roman" w:hAnsi="Times New Roman"/>
+        </w:rPr>
+        <w:t>-</w:t>
+      </w:r>
+      <w:r>
+        <w:rPr>
+          <w:rFonts w:eastAsia="Times New Roman" w:ascii="Times New Roman" w:hAnsi="Times New Roman"/>
+        </w:rPr>
+        <w:t>05</w:t>
       </w:r>
     </w:p>
     <w:p>
@@ -3084,16 +3100,10 @@
         </w:rPr>
         <w:t>13.</w:t>
         <w:br/>
-        <w:t>pa ka kiucusu nakuane</w:t>
+        <w:t>pakakiucusu nakuane</w:t>
         <w:br/>
         <w:br/>
-        <w:t>pa</w:t>
-        <w:tab/>
-        <w:tab/>
-        <w:t>ka</w:t>
-        <w:tab/>
-        <w:tab/>
-        <w:t>kiucu-su</w:t>
+        <w:t>pa-ka-kiucu-su</w:t>
         <w:tab/>
         <w:tab/>
         <w:t>nakuane</w:t>
@@ -3108,15 +3118,20 @@
         <w:rPr>
           <w:rFonts w:eastAsia="Times New Roman" w:ascii="Times New Roman" w:hAnsi="Times New Roman"/>
         </w:rPr>
-        <w:t>CAU</w:t>
-        <w:tab/>
-        <w:tab/>
-        <w:t>NOM</w:t>
-        <w:tab/>
-        <w:tab/>
+        <w:t>CAU-</w:t>
+      </w:r>
+      <w:r>
+        <w:rPr>
+          <w:rFonts w:eastAsia="Times New Roman" w:ascii="Times New Roman" w:hAnsi="Times New Roman"/>
+        </w:rPr>
+        <w:t>RED-</w:t>
+      </w:r>
+      <w:r>
+        <w:rPr>
+          <w:rFonts w:eastAsia="Times New Roman" w:ascii="Times New Roman" w:hAnsi="Times New Roman"/>
+        </w:rPr>
         <w:t>afraid-2SG</w:t>
         <w:tab/>
-        <w:tab/>
         <w:t>1SG</w:t>
       </w:r>
     </w:p>
@@ -3135,21 +3150,19 @@
         <w:rPr>
           <w:rFonts w:eastAsia="Times New Roman" w:ascii="Times New Roman" w:hAnsi="Times New Roman"/>
         </w:rPr>
-        <w:tab/>
-        <w:tab/>
-      </w:r>
-      <w:r>
-        <w:rPr>
-          <w:rFonts w:ascii="Times New Roman" w:hAnsi="Times New Roman" w:eastAsia="Times New Roman"/>
-        </w:rPr>
-        <w:t>主格</w:t>
-      </w:r>
-      <w:r>
-        <w:rPr>
-          <w:rFonts w:eastAsia="Times New Roman" w:ascii="Times New Roman" w:hAnsi="Times New Roman"/>
-        </w:rPr>
-        <w:tab/>
-        <w:tab/>
+        <w:t>-</w:t>
+      </w:r>
+      <w:r>
+        <w:rPr>
+          <w:rFonts w:ascii="Times New Roman" w:hAnsi="Times New Roman" w:eastAsia="Times New Roman"/>
+        </w:rPr>
+        <w:t>重疊</w:t>
+      </w:r>
+      <w:r>
+        <w:rPr>
+          <w:rFonts w:eastAsia="Times New Roman" w:ascii="Times New Roman" w:hAnsi="Times New Roman"/>
+        </w:rPr>
+        <w:t>-</w:t>
       </w:r>
       <w:r>
         <w:rPr>
@@ -5645,7 +5658,9 @@
         </w:rPr>
       </w:pPr>
       <w:r>
-        <w:rPr/>
+        <w:rPr>
+          <w:rFonts w:eastAsia="Times New Roman" w:ascii="Times New Roman" w:hAnsi="Times New Roman"/>
+        </w:rPr>
       </w:r>
     </w:p>
     <w:p>
@@ -6326,7 +6341,7 @@
     <w:qFormat/>
     <w:pPr>
       <w:widowControl/>
-      <w:overflowPunct w:val="true"/>
+      <w:overflowPunct w:val="false"/>
       <w:bidi w:val="0"/>
       <w:jc w:val="left"/>
     </w:pPr>

--- a/2020_Budai_Rukai/Kui/20200408.docx
+++ b/2020_Budai_Rukai/Kui/20200408.docx
@@ -129,25 +129,7 @@
         <w:rPr>
           <w:rFonts w:eastAsia="Times New Roman" w:ascii="Times New Roman" w:hAnsi="Times New Roman"/>
         </w:rPr>
-        <w:t>Revised: 2020-0</w:t>
-      </w:r>
-      <w:r>
-        <w:rPr>
-          <w:rFonts w:eastAsia="Times New Roman" w:ascii="Times New Roman" w:hAnsi="Times New Roman"/>
-        </w:rPr>
-        <w:t>5</w:t>
-      </w:r>
-      <w:r>
-        <w:rPr>
-          <w:rFonts w:eastAsia="Times New Roman" w:ascii="Times New Roman" w:hAnsi="Times New Roman"/>
-        </w:rPr>
-        <w:t>-</w:t>
-      </w:r>
-      <w:r>
-        <w:rPr>
-          <w:rFonts w:eastAsia="Times New Roman" w:ascii="Times New Roman" w:hAnsi="Times New Roman"/>
-        </w:rPr>
-        <w:t>05</w:t>
+        <w:t>Revised: 2020-05-05</w:t>
       </w:r>
     </w:p>
     <w:p>
@@ -1035,16 +1017,26 @@
         </w:rPr>
         <w:t>5.</w:t>
         <w:br/>
-        <w:t>Kaku, ni drakale</w:t>
+        <w:t>Kaku, n</w:t>
+      </w:r>
+      <w:r>
+        <w:rPr>
+          <w:rFonts w:eastAsia="Times New Roman" w:ascii="Times New Roman" w:hAnsi="Times New Roman"/>
+        </w:rPr>
+        <w:t>g</w:t>
+      </w:r>
+      <w:r>
+        <w:rPr>
+          <w:rFonts w:eastAsia="Times New Roman" w:ascii="Times New Roman" w:hAnsi="Times New Roman"/>
+        </w:rPr>
+        <w:t>idrakale</w:t>
         <w:br/>
       </w:r>
     </w:p>
     <w:p>
       <w:pPr>
         <w:pStyle w:val="Normal"/>
-        <w:rPr>
-          <w:rFonts w:ascii="Times New Roman" w:hAnsi="Times New Roman" w:eastAsia="Times New Roman"/>
-        </w:rPr>
+        <w:rPr/>
       </w:pPr>
       <w:r>
         <w:rPr>
@@ -1052,18 +1044,25 @@
         </w:rPr>
         <w:t>Kaku,</w:t>
         <w:tab/>
-        <w:t>ni</w:t>
-        <w:tab/>
-        <w:tab/>
-        <w:t>drakale</w:t>
-      </w:r>
-    </w:p>
-    <w:p>
-      <w:pPr>
-        <w:pStyle w:val="Normal"/>
-        <w:rPr>
-          <w:rFonts w:ascii="Times New Roman" w:hAnsi="Times New Roman" w:eastAsia="Times New Roman"/>
-        </w:rPr>
+        <w:t>n</w:t>
+      </w:r>
+      <w:r>
+        <w:rPr>
+          <w:rFonts w:eastAsia="Times New Roman" w:ascii="Times New Roman" w:hAnsi="Times New Roman"/>
+        </w:rPr>
+        <w:t>g</w:t>
+      </w:r>
+      <w:r>
+        <w:rPr>
+          <w:rFonts w:eastAsia="Times New Roman" w:ascii="Times New Roman" w:hAnsi="Times New Roman"/>
+        </w:rPr>
+        <w:t>idrakale</w:t>
+      </w:r>
+    </w:p>
+    <w:p>
+      <w:pPr>
+        <w:pStyle w:val="Normal"/>
+        <w:rPr/>
       </w:pPr>
       <w:r>
         <w:rPr>
@@ -1071,18 +1070,24 @@
         </w:rPr>
         <w:t>Kaku,</w:t>
         <w:tab/>
-        <w:t>IMP</w:t>
-        <w:tab/>
-        <w:tab/>
+      </w:r>
+      <w:r>
+        <w:rPr>
+          <w:rFonts w:eastAsia="Times New Roman" w:ascii="Times New Roman" w:hAnsi="Times New Roman"/>
+        </w:rPr>
+        <w:t>REFL-</w:t>
+      </w:r>
+      <w:r>
+        <w:rPr>
+          <w:rFonts w:eastAsia="Times New Roman" w:ascii="Times New Roman" w:hAnsi="Times New Roman"/>
+        </w:rPr>
         <w:t>get_up</w:t>
       </w:r>
     </w:p>
     <w:p>
       <w:pPr>
         <w:pStyle w:val="Normal"/>
-        <w:rPr>
-          <w:rFonts w:ascii="Times New Roman" w:hAnsi="Times New Roman" w:eastAsia="Times New Roman"/>
-        </w:rPr>
+        <w:rPr/>
       </w:pPr>
       <w:r>
         <w:rPr>
@@ -1095,13 +1100,25 @@
         <w:rPr>
           <w:rFonts w:ascii="Times New Roman" w:hAnsi="Times New Roman" w:eastAsia="Times New Roman"/>
         </w:rPr>
-        <w:t>命令你</w:t>
-      </w:r>
-      <w:r>
-        <w:rPr>
-          <w:rFonts w:eastAsia="Times New Roman" w:ascii="Times New Roman" w:hAnsi="Times New Roman"/>
-        </w:rPr>
-        <w:tab/>
+        <w:t>反身</w:t>
+      </w:r>
+      <w:r>
+        <w:rPr>
+          <w:rFonts w:eastAsia="Times New Roman" w:ascii="Times New Roman" w:hAnsi="Times New Roman"/>
+        </w:rPr>
+        <w:t>.</w:t>
+      </w:r>
+      <w:r>
+        <w:rPr>
+          <w:rFonts w:ascii="Times New Roman" w:hAnsi="Times New Roman" w:eastAsia="Times New Roman"/>
+        </w:rPr>
+        <w:t>自己</w:t>
+      </w:r>
+      <w:r>
+        <w:rPr>
+          <w:rFonts w:eastAsia="Times New Roman" w:ascii="Times New Roman" w:hAnsi="Times New Roman"/>
+        </w:rPr>
+        <w:t>-</w:t>
       </w:r>
       <w:r>
         <w:rPr>
@@ -3100,10 +3117,12 @@
         </w:rPr>
         <w:t>13.</w:t>
         <w:br/>
-        <w:t>pakakiucusu nakuane</w:t>
+        <w:t>pa kakiucusu nakuane</w:t>
         <w:br/>
         <w:br/>
-        <w:t>pa-ka-kiucu-su</w:t>
+        <w:t>pa</w:t>
+        <w:tab/>
+        <w:t>ka-kiucu-su</w:t>
         <w:tab/>
         <w:tab/>
         <w:t>nakuane</w:t>
@@ -3118,19 +3137,9 @@
         <w:rPr>
           <w:rFonts w:eastAsia="Times New Roman" w:ascii="Times New Roman" w:hAnsi="Times New Roman"/>
         </w:rPr>
-        <w:t>CAU-</w:t>
-      </w:r>
-      <w:r>
-        <w:rPr>
-          <w:rFonts w:eastAsia="Times New Roman" w:ascii="Times New Roman" w:hAnsi="Times New Roman"/>
-        </w:rPr>
-        <w:t>RED-</w:t>
-      </w:r>
-      <w:r>
-        <w:rPr>
-          <w:rFonts w:eastAsia="Times New Roman" w:ascii="Times New Roman" w:hAnsi="Times New Roman"/>
-        </w:rPr>
-        <w:t>afraid-2SG</w:t>
+        <w:t>CAU</w:t>
+        <w:tab/>
+        <w:t>RED-afraid-2SG</w:t>
         <w:tab/>
         <w:t>1SG</w:t>
       </w:r>
@@ -3150,7 +3159,7 @@
         <w:rPr>
           <w:rFonts w:eastAsia="Times New Roman" w:ascii="Times New Roman" w:hAnsi="Times New Roman"/>
         </w:rPr>
-        <w:t>-</w:t>
+        <w:tab/>
       </w:r>
       <w:r>
         <w:rPr>
@@ -3826,7 +3835,19 @@
         </w:rPr>
         <w:t>16.</w:t>
         <w:br/>
-        <w:t>luiya kay Elrenge lri nidrakale ki bangate ki</w:t>
+        <w:t>luiya kay Elrenge lri n</w:t>
+      </w:r>
+      <w:r>
+        <w:rPr>
+          <w:rFonts w:eastAsia="Times New Roman" w:ascii="Times New Roman" w:hAnsi="Times New Roman"/>
+        </w:rPr>
+        <w:t>g</w:t>
+      </w:r>
+      <w:r>
+        <w:rPr>
+          <w:rFonts w:eastAsia="Times New Roman" w:ascii="Times New Roman" w:hAnsi="Times New Roman"/>
+        </w:rPr>
+        <w:t>idrakale ki bangate ki</w:t>
         <w:tab/>
         <w:t>tuki luka mialrealre lri mulregelrege</w:t>
         <w:br/>
@@ -3851,7 +3872,19 @@
         <w:tab/>
         <w:t>lri</w:t>
         <w:tab/>
-        <w:t>ni-drakale</w:t>
+        <w:t>n</w:t>
+      </w:r>
+      <w:r>
+        <w:rPr>
+          <w:rFonts w:eastAsia="Times New Roman" w:ascii="Times New Roman" w:hAnsi="Times New Roman"/>
+        </w:rPr>
+        <w:t>g</w:t>
+      </w:r>
+      <w:r>
+        <w:rPr>
+          <w:rFonts w:eastAsia="Times New Roman" w:ascii="Times New Roman" w:hAnsi="Times New Roman"/>
+        </w:rPr>
+        <w:t>i-drakale</w:t>
         <w:tab/>
         <w:tab/>
         <w:t>ki</w:t>
@@ -4247,7 +4280,19 @@
         </w:rPr>
         <w:t>17.</w:t>
         <w:br/>
-        <w:t>kay Elrenge lri nidrakale ki bangate ki tuki luka mialrealre</w:t>
+        <w:t>kay Elrenge lri n</w:t>
+      </w:r>
+      <w:r>
+        <w:rPr>
+          <w:rFonts w:eastAsia="Times New Roman" w:ascii="Times New Roman" w:hAnsi="Times New Roman"/>
+        </w:rPr>
+        <w:t>g</w:t>
+      </w:r>
+      <w:r>
+        <w:rPr>
+          <w:rFonts w:eastAsia="Times New Roman" w:ascii="Times New Roman" w:hAnsi="Times New Roman"/>
+        </w:rPr>
+        <w:t>idrakale ki bangate ki tuki luka mialrealre</w:t>
         <w:tab/>
         <w:t>lri mulregelrege luiya</w:t>
         <w:br/>
@@ -4268,7 +4313,19 @@
         <w:tab/>
         <w:t>lri</w:t>
         <w:tab/>
-        <w:t>ni-drakale</w:t>
+        <w:t>n</w:t>
+      </w:r>
+      <w:r>
+        <w:rPr>
+          <w:rFonts w:eastAsia="Times New Roman" w:ascii="Times New Roman" w:hAnsi="Times New Roman"/>
+        </w:rPr>
+        <w:t>g</w:t>
+      </w:r>
+      <w:r>
+        <w:rPr>
+          <w:rFonts w:eastAsia="Times New Roman" w:ascii="Times New Roman" w:hAnsi="Times New Roman"/>
+        </w:rPr>
+        <w:t>i-drakale</w:t>
         <w:tab/>
         <w:t>ki</w:t>
         <w:tab/>
@@ -4664,7 +4721,19 @@
         </w:rPr>
         <w:t>18.</w:t>
         <w:br/>
-        <w:t>lri mulregelrege luiya kay Elrenge lri nidrakale ki bangate ki tuki luka mialrealre</w:t>
+        <w:t>lri mulregelrege luiya kay Elrenge lri n</w:t>
+      </w:r>
+      <w:r>
+        <w:rPr>
+          <w:rFonts w:eastAsia="Times New Roman" w:ascii="Times New Roman" w:hAnsi="Times New Roman"/>
+        </w:rPr>
+        <w:t>g</w:t>
+      </w:r>
+      <w:r>
+        <w:rPr>
+          <w:rFonts w:eastAsia="Times New Roman" w:ascii="Times New Roman" w:hAnsi="Times New Roman"/>
+        </w:rPr>
+        <w:t>idrakale ki bangate ki tuki luka mialrealre</w:t>
         <w:br/>
       </w:r>
     </w:p>
@@ -4691,7 +4760,19 @@
         <w:tab/>
         <w:t>lri</w:t>
         <w:tab/>
-        <w:t>ni-drakale</w:t>
+        <w:t>n</w:t>
+      </w:r>
+      <w:r>
+        <w:rPr>
+          <w:rFonts w:eastAsia="Times New Roman" w:ascii="Times New Roman" w:hAnsi="Times New Roman"/>
+        </w:rPr>
+        <w:t>g</w:t>
+      </w:r>
+      <w:r>
+        <w:rPr>
+          <w:rFonts w:eastAsia="Times New Roman" w:ascii="Times New Roman" w:hAnsi="Times New Roman"/>
+        </w:rPr>
+        <w:t>i-drakale</w:t>
       </w:r>
     </w:p>
     <w:p>
@@ -4844,7 +4925,7 @@
         </w:rPr>
         <w:t>ki</w:t>
         <w:tab/>
-        <w:t xml:space="preserve">bangate </w:t>
+        <w:t>bangate</w:t>
         <w:tab/>
         <w:t>ki</w:t>
         <w:tab/>
@@ -5080,7 +5161,19 @@
         </w:rPr>
         <w:t>19.</w:t>
         <w:br/>
-        <w:t>lri mulregelrege kay Elrenge luiya lri nidrakale ki bangate ki tuki luka mialrealre</w:t>
+        <w:t>lri mulregelrege kay Elrenge luiya lri n</w:t>
+      </w:r>
+      <w:r>
+        <w:rPr>
+          <w:rFonts w:eastAsia="Times New Roman" w:ascii="Times New Roman" w:hAnsi="Times New Roman"/>
+        </w:rPr>
+        <w:t>g</w:t>
+      </w:r>
+      <w:r>
+        <w:rPr>
+          <w:rFonts w:eastAsia="Times New Roman" w:ascii="Times New Roman" w:hAnsi="Times New Roman"/>
+        </w:rPr>
+        <w:t>idrakale ki bangate ki tuki luka mialrealre</w:t>
         <w:br/>
       </w:r>
     </w:p>
@@ -5107,7 +5200,19 @@
         <w:tab/>
         <w:t>lri</w:t>
         <w:tab/>
-        <w:t>ni-drakale</w:t>
+        <w:t>n</w:t>
+      </w:r>
+      <w:r>
+        <w:rPr>
+          <w:rFonts w:eastAsia="Times New Roman" w:ascii="Times New Roman" w:hAnsi="Times New Roman"/>
+        </w:rPr>
+        <w:t>g</w:t>
+      </w:r>
+      <w:r>
+        <w:rPr>
+          <w:rFonts w:eastAsia="Times New Roman" w:ascii="Times New Roman" w:hAnsi="Times New Roman"/>
+        </w:rPr>
+        <w:t>i-drakale</w:t>
       </w:r>
     </w:p>
     <w:p>
@@ -5252,9 +5357,7 @@
     <w:p>
       <w:pPr>
         <w:pStyle w:val="Normal"/>
-        <w:rPr>
-          <w:rFonts w:ascii="Times New Roman" w:hAnsi="Times New Roman" w:eastAsia="Times New Roman"/>
-        </w:rPr>
+        <w:rPr/>
       </w:pPr>
       <w:r>
         <w:rPr>
@@ -5262,7 +5365,7 @@
         </w:rPr>
         <w:t>ki</w:t>
         <w:tab/>
-        <w:t xml:space="preserve">bangate </w:t>
+        <w:t>bangate</w:t>
         <w:tab/>
         <w:t>ki</w:t>
         <w:tab/>
@@ -5819,7 +5922,7 @@
         <w:t>maka-dalame-nay</w:t>
         <w:tab/>
         <w:tab/>
-        <w:t xml:space="preserve">ki </w:t>
+        <w:t>ki</w:t>
         <w:tab/>
         <w:t>Elrenge</w:t>
       </w:r>

--- a/2020_Budai_Rukai/Kui/20200408.docx
+++ b/2020_Budai_Rukai/Kui/20200408.docx
@@ -1017,19 +1017,7 @@
         </w:rPr>
         <w:t>5.</w:t>
         <w:br/>
-        <w:t>Kaku, n</w:t>
-      </w:r>
-      <w:r>
-        <w:rPr>
-          <w:rFonts w:eastAsia="Times New Roman" w:ascii="Times New Roman" w:hAnsi="Times New Roman"/>
-        </w:rPr>
-        <w:t>g</w:t>
-      </w:r>
-      <w:r>
-        <w:rPr>
-          <w:rFonts w:eastAsia="Times New Roman" w:ascii="Times New Roman" w:hAnsi="Times New Roman"/>
-        </w:rPr>
-        <w:t>idrakale</w:t>
+        <w:t>Kaku, ngidrakale</w:t>
         <w:br/>
       </w:r>
     </w:p>
@@ -1044,19 +1032,7 @@
         </w:rPr>
         <w:t>Kaku,</w:t>
         <w:tab/>
-        <w:t>n</w:t>
-      </w:r>
-      <w:r>
-        <w:rPr>
-          <w:rFonts w:eastAsia="Times New Roman" w:ascii="Times New Roman" w:hAnsi="Times New Roman"/>
-        </w:rPr>
-        <w:t>g</w:t>
-      </w:r>
-      <w:r>
-        <w:rPr>
-          <w:rFonts w:eastAsia="Times New Roman" w:ascii="Times New Roman" w:hAnsi="Times New Roman"/>
-        </w:rPr>
-        <w:t>idrakale</w:t>
+        <w:t>ngidrakale</w:t>
       </w:r>
     </w:p>
     <w:p>
@@ -1070,18 +1046,7 @@
         </w:rPr>
         <w:t>Kaku,</w:t>
         <w:tab/>
-      </w:r>
-      <w:r>
-        <w:rPr>
-          <w:rFonts w:eastAsia="Times New Roman" w:ascii="Times New Roman" w:hAnsi="Times New Roman"/>
-        </w:rPr>
-        <w:t>REFL-</w:t>
-      </w:r>
-      <w:r>
-        <w:rPr>
-          <w:rFonts w:eastAsia="Times New Roman" w:ascii="Times New Roman" w:hAnsi="Times New Roman"/>
-        </w:rPr>
-        <w:t>get_up</w:t>
+        <w:t>REFL-get_up</w:t>
       </w:r>
     </w:p>
     <w:p>
@@ -3471,7 +3436,19 @@
         </w:rPr>
         <w:t>15.</w:t>
         <w:br/>
-        <w:t>kay Elrenge lri nidrakale ki bangate ki tuki luka mialrealre lri mulregelrege</w:t>
+        <w:t>kay Elrenge lri n</w:t>
+      </w:r>
+      <w:r>
+        <w:rPr>
+          <w:rFonts w:eastAsia="Times New Roman" w:ascii="Times New Roman" w:hAnsi="Times New Roman"/>
+        </w:rPr>
+        <w:t>g</w:t>
+      </w:r>
+      <w:r>
+        <w:rPr>
+          <w:rFonts w:eastAsia="Times New Roman" w:ascii="Times New Roman" w:hAnsi="Times New Roman"/>
+        </w:rPr>
+        <w:t>idrakale ki bangate ki tuki luka mialrealre lri mulregelrege</w:t>
         <w:br/>
         <w:br/>
         <w:t>kay</w:t>
@@ -3480,7 +3457,19 @@
         <w:tab/>
         <w:t>lri</w:t>
         <w:tab/>
-        <w:t>ni-drakale</w:t>
+        <w:t>n</w:t>
+      </w:r>
+      <w:r>
+        <w:rPr>
+          <w:rFonts w:eastAsia="Times New Roman" w:ascii="Times New Roman" w:hAnsi="Times New Roman"/>
+        </w:rPr>
+        <w:t>g</w:t>
+      </w:r>
+      <w:r>
+        <w:rPr>
+          <w:rFonts w:eastAsia="Times New Roman" w:ascii="Times New Roman" w:hAnsi="Times New Roman"/>
+        </w:rPr>
+        <w:t>i-drakale</w:t>
         <w:tab/>
         <w:t>ki</w:t>
         <w:tab/>
@@ -3835,19 +3824,7 @@
         </w:rPr>
         <w:t>16.</w:t>
         <w:br/>
-        <w:t>luiya kay Elrenge lri n</w:t>
-      </w:r>
-      <w:r>
-        <w:rPr>
-          <w:rFonts w:eastAsia="Times New Roman" w:ascii="Times New Roman" w:hAnsi="Times New Roman"/>
-        </w:rPr>
-        <w:t>g</w:t>
-      </w:r>
-      <w:r>
-        <w:rPr>
-          <w:rFonts w:eastAsia="Times New Roman" w:ascii="Times New Roman" w:hAnsi="Times New Roman"/>
-        </w:rPr>
-        <w:t>idrakale ki bangate ki</w:t>
+        <w:t>luiya kay Elrenge lri ngidrakale ki bangate ki</w:t>
         <w:tab/>
         <w:t>tuki luka mialrealre lri mulregelrege</w:t>
         <w:br/>
@@ -3872,19 +3849,7 @@
         <w:tab/>
         <w:t>lri</w:t>
         <w:tab/>
-        <w:t>n</w:t>
-      </w:r>
-      <w:r>
-        <w:rPr>
-          <w:rFonts w:eastAsia="Times New Roman" w:ascii="Times New Roman" w:hAnsi="Times New Roman"/>
-        </w:rPr>
-        <w:t>g</w:t>
-      </w:r>
-      <w:r>
-        <w:rPr>
-          <w:rFonts w:eastAsia="Times New Roman" w:ascii="Times New Roman" w:hAnsi="Times New Roman"/>
-        </w:rPr>
-        <w:t>i-drakale</w:t>
+        <w:t>ngi-drakale</w:t>
         <w:tab/>
         <w:tab/>
         <w:t>ki</w:t>
@@ -4280,19 +4245,7 @@
         </w:rPr>
         <w:t>17.</w:t>
         <w:br/>
-        <w:t>kay Elrenge lri n</w:t>
-      </w:r>
-      <w:r>
-        <w:rPr>
-          <w:rFonts w:eastAsia="Times New Roman" w:ascii="Times New Roman" w:hAnsi="Times New Roman"/>
-        </w:rPr>
-        <w:t>g</w:t>
-      </w:r>
-      <w:r>
-        <w:rPr>
-          <w:rFonts w:eastAsia="Times New Roman" w:ascii="Times New Roman" w:hAnsi="Times New Roman"/>
-        </w:rPr>
-        <w:t>idrakale ki bangate ki tuki luka mialrealre</w:t>
+        <w:t>kay Elrenge lri ngidrakale ki bangate ki tuki luka mialrealre</w:t>
         <w:tab/>
         <w:t>lri mulregelrege luiya</w:t>
         <w:br/>
@@ -4313,19 +4266,7 @@
         <w:tab/>
         <w:t>lri</w:t>
         <w:tab/>
-        <w:t>n</w:t>
-      </w:r>
-      <w:r>
-        <w:rPr>
-          <w:rFonts w:eastAsia="Times New Roman" w:ascii="Times New Roman" w:hAnsi="Times New Roman"/>
-        </w:rPr>
-        <w:t>g</w:t>
-      </w:r>
-      <w:r>
-        <w:rPr>
-          <w:rFonts w:eastAsia="Times New Roman" w:ascii="Times New Roman" w:hAnsi="Times New Roman"/>
-        </w:rPr>
-        <w:t>i-drakale</w:t>
+        <w:t>ngi-drakale</w:t>
         <w:tab/>
         <w:t>ki</w:t>
         <w:tab/>
@@ -4721,19 +4662,7 @@
         </w:rPr>
         <w:t>18.</w:t>
         <w:br/>
-        <w:t>lri mulregelrege luiya kay Elrenge lri n</w:t>
-      </w:r>
-      <w:r>
-        <w:rPr>
-          <w:rFonts w:eastAsia="Times New Roman" w:ascii="Times New Roman" w:hAnsi="Times New Roman"/>
-        </w:rPr>
-        <w:t>g</w:t>
-      </w:r>
-      <w:r>
-        <w:rPr>
-          <w:rFonts w:eastAsia="Times New Roman" w:ascii="Times New Roman" w:hAnsi="Times New Roman"/>
-        </w:rPr>
-        <w:t>idrakale ki bangate ki tuki luka mialrealre</w:t>
+        <w:t>lri mulregelrege luiya kay Elrenge lri ngidrakale ki bangate ki tuki luka mialrealre</w:t>
         <w:br/>
       </w:r>
     </w:p>
@@ -4760,19 +4689,7 @@
         <w:tab/>
         <w:t>lri</w:t>
         <w:tab/>
-        <w:t>n</w:t>
-      </w:r>
-      <w:r>
-        <w:rPr>
-          <w:rFonts w:eastAsia="Times New Roman" w:ascii="Times New Roman" w:hAnsi="Times New Roman"/>
-        </w:rPr>
-        <w:t>g</w:t>
-      </w:r>
-      <w:r>
-        <w:rPr>
-          <w:rFonts w:eastAsia="Times New Roman" w:ascii="Times New Roman" w:hAnsi="Times New Roman"/>
-        </w:rPr>
-        <w:t>i-drakale</w:t>
+        <w:t>ngi-drakale</w:t>
       </w:r>
     </w:p>
     <w:p>
@@ -5161,19 +5078,7 @@
         </w:rPr>
         <w:t>19.</w:t>
         <w:br/>
-        <w:t>lri mulregelrege kay Elrenge luiya lri n</w:t>
-      </w:r>
-      <w:r>
-        <w:rPr>
-          <w:rFonts w:eastAsia="Times New Roman" w:ascii="Times New Roman" w:hAnsi="Times New Roman"/>
-        </w:rPr>
-        <w:t>g</w:t>
-      </w:r>
-      <w:r>
-        <w:rPr>
-          <w:rFonts w:eastAsia="Times New Roman" w:ascii="Times New Roman" w:hAnsi="Times New Roman"/>
-        </w:rPr>
-        <w:t>idrakale ki bangate ki tuki luka mialrealre</w:t>
+        <w:t>lri mulregelrege kay Elrenge luiya lri ngidrakale ki bangate ki tuki luka mialrealre</w:t>
         <w:br/>
       </w:r>
     </w:p>
@@ -5200,19 +5105,7 @@
         <w:tab/>
         <w:t>lri</w:t>
         <w:tab/>
-        <w:t>n</w:t>
-      </w:r>
-      <w:r>
-        <w:rPr>
-          <w:rFonts w:eastAsia="Times New Roman" w:ascii="Times New Roman" w:hAnsi="Times New Roman"/>
-        </w:rPr>
-        <w:t>g</w:t>
-      </w:r>
-      <w:r>
-        <w:rPr>
-          <w:rFonts w:eastAsia="Times New Roman" w:ascii="Times New Roman" w:hAnsi="Times New Roman"/>
-        </w:rPr>
-        <w:t>i-drakale</w:t>
+        <w:t>ngi-drakale</w:t>
       </w:r>
     </w:p>
     <w:p>
@@ -6444,7 +6337,7 @@
     <w:qFormat/>
     <w:pPr>
       <w:widowControl/>
-      <w:overflowPunct w:val="false"/>
+      <w:overflowPunct w:val="true"/>
       <w:bidi w:val="0"/>
       <w:jc w:val="left"/>
     </w:pPr>

--- a/2020_Budai_Rukai/Kui/20200408.docx
+++ b/2020_Budai_Rukai/Kui/20200408.docx
@@ -503,9 +503,7 @@
     <w:p>
       <w:pPr>
         <w:pStyle w:val="Normal"/>
-        <w:rPr>
-          <w:rFonts w:ascii="Times New Roman" w:hAnsi="Times New Roman" w:eastAsia="Times New Roman"/>
-        </w:rPr>
+        <w:rPr/>
       </w:pPr>
       <w:r>
         <w:rPr>
@@ -1594,14 +1592,14 @@
         </w:rPr>
         <w:t>8.</w:t>
         <w:br/>
-        <w:t>kay Elrenge ngiaudulridulri</w:t>
+        <w:t>kay Elrenge udulridulri</w:t>
         <w:br/>
         <w:br/>
         <w:t>kay</w:t>
         <w:tab/>
         <w:t>Elrenge</w:t>
         <w:tab/>
-        <w:t>ngi-a-udulri-dulri</w:t>
+        <w:t>udulri-dulri</w:t>
       </w:r>
     </w:p>
     <w:p>
@@ -1617,7 +1615,7 @@
         <w:tab/>
         <w:t>Elrenge</w:t>
         <w:tab/>
-        <w:t>REFL-RLS-dance-RED.PROG</w:t>
+        <w:t>dance-RED</w:t>
       </w:r>
     </w:p>
     <w:p>
@@ -1643,7 +1641,7 @@
         <w:rPr>
           <w:rFonts w:ascii="Times New Roman" w:hAnsi="Times New Roman" w:eastAsia="Times New Roman"/>
         </w:rPr>
-        <w:t>反身</w:t>
+        <w:t>跳舞</w:t>
       </w:r>
       <w:r>
         <w:rPr>
@@ -1655,13 +1653,56 @@
         <w:rPr>
           <w:rFonts w:ascii="Times New Roman" w:hAnsi="Times New Roman" w:eastAsia="Times New Roman"/>
         </w:rPr>
-        <w:t>實現</w:t>
-      </w:r>
-      <w:r>
-        <w:rPr>
-          <w:rFonts w:eastAsia="Times New Roman" w:ascii="Times New Roman" w:hAnsi="Times New Roman"/>
-        </w:rPr>
-        <w:t>-</w:t>
+        <w:t>重疊</w:t>
+      </w:r>
+    </w:p>
+    <w:p>
+      <w:pPr>
+        <w:pStyle w:val="Normal"/>
+        <w:rPr>
+          <w:rFonts w:ascii="Times New Roman" w:hAnsi="Times New Roman" w:eastAsia="Times New Roman"/>
+        </w:rPr>
+      </w:pPr>
+      <w:r>
+        <w:rPr>
+          <w:rFonts w:eastAsia="Times New Roman" w:ascii="Times New Roman" w:hAnsi="Times New Roman"/>
+        </w:rPr>
+      </w:r>
+    </w:p>
+    <w:p>
+      <w:pPr>
+        <w:pStyle w:val="Normal"/>
+        <w:rPr/>
+      </w:pPr>
+      <w:r>
+        <w:rPr>
+          <w:rFonts w:eastAsia="Times New Roman" w:ascii="Times New Roman" w:hAnsi="Times New Roman"/>
+        </w:rPr>
+        <w:t xml:space="preserve">#e Elrenge is </w:t>
+      </w:r>
+      <w:r>
+        <w:rPr>
+          <w:rFonts w:eastAsia="Times New Roman" w:ascii="Times New Roman" w:hAnsi="Times New Roman"/>
+        </w:rPr>
+        <w:t>able to dance.</w:t>
+      </w:r>
+    </w:p>
+    <w:p>
+      <w:pPr>
+        <w:pStyle w:val="Normal"/>
+        <w:rPr/>
+      </w:pPr>
+      <w:r>
+        <w:rPr>
+          <w:rFonts w:eastAsia="Times New Roman" w:ascii="Times New Roman" w:hAnsi="Times New Roman"/>
+        </w:rPr>
+        <w:t xml:space="preserve">#c Elrenge </w:t>
+      </w:r>
+      <w:r>
+        <w:rPr>
+          <w:rFonts w:ascii="Times New Roman" w:hAnsi="Times New Roman" w:eastAsia="Times New Roman"/>
+        </w:rPr>
+        <w:t>會</w:t>
       </w:r>
       <w:r>
         <w:rPr>
@@ -1669,120 +1710,17 @@
         </w:rPr>
         <w:t>跳舞</w:t>
       </w:r>
-      <w:r>
-        <w:rPr>
-          <w:rFonts w:eastAsia="Times New Roman" w:ascii="Times New Roman" w:hAnsi="Times New Roman"/>
-        </w:rPr>
-        <w:t>-</w:t>
-      </w:r>
-      <w:r>
-        <w:rPr>
-          <w:rFonts w:ascii="Times New Roman" w:hAnsi="Times New Roman" w:eastAsia="Times New Roman"/>
-        </w:rPr>
-        <w:t>重疊</w:t>
-      </w:r>
-      <w:r>
-        <w:rPr>
-          <w:rFonts w:eastAsia="Times New Roman" w:ascii="Times New Roman" w:hAnsi="Times New Roman"/>
-        </w:rPr>
-        <w:t>.</w:t>
-      </w:r>
-      <w:r>
-        <w:rPr>
-          <w:rFonts w:ascii="Times New Roman" w:hAnsi="Times New Roman" w:eastAsia="Times New Roman"/>
-        </w:rPr>
-        <w:t>正在</w:t>
-      </w:r>
-    </w:p>
-    <w:p>
-      <w:pPr>
-        <w:pStyle w:val="Normal"/>
-        <w:rPr>
-          <w:rFonts w:ascii="Times New Roman" w:hAnsi="Times New Roman" w:eastAsia="Times New Roman"/>
-        </w:rPr>
-      </w:pPr>
-      <w:r>
-        <w:rPr>
-          <w:rFonts w:eastAsia="Times New Roman" w:ascii="Times New Roman" w:hAnsi="Times New Roman"/>
-        </w:rPr>
-      </w:r>
-    </w:p>
-    <w:p>
-      <w:pPr>
-        <w:pStyle w:val="Normal"/>
-        <w:rPr>
-          <w:rFonts w:ascii="Times New Roman" w:hAnsi="Times New Roman" w:eastAsia="Times New Roman"/>
-        </w:rPr>
-      </w:pPr>
-      <w:r>
-        <w:rPr>
-          <w:rFonts w:eastAsia="Times New Roman" w:ascii="Times New Roman" w:hAnsi="Times New Roman"/>
-        </w:rPr>
-        <w:t>#e Elrenge is dancing by herself.</w:t>
-      </w:r>
-    </w:p>
-    <w:p>
-      <w:pPr>
-        <w:pStyle w:val="Normal"/>
-        <w:rPr>
-          <w:rFonts w:ascii="Times New Roman" w:hAnsi="Times New Roman" w:eastAsia="Times New Roman"/>
-        </w:rPr>
-      </w:pPr>
-      <w:r>
-        <w:rPr>
-          <w:rFonts w:eastAsia="Times New Roman" w:ascii="Times New Roman" w:hAnsi="Times New Roman"/>
-        </w:rPr>
-        <w:t xml:space="preserve">#c Elrenge </w:t>
-      </w:r>
-      <w:r>
-        <w:rPr>
-          <w:rFonts w:ascii="Times New Roman" w:hAnsi="Times New Roman" w:eastAsia="Times New Roman"/>
-        </w:rPr>
-        <w:t>自己正在跳舞</w:t>
-      </w:r>
-    </w:p>
-    <w:p>
-      <w:pPr>
-        <w:pStyle w:val="Normal"/>
-        <w:rPr>
-          <w:rFonts w:ascii="Times New Roman" w:hAnsi="Times New Roman" w:eastAsia="Times New Roman"/>
-        </w:rPr>
-      </w:pPr>
-      <w:r>
-        <w:rPr>
-          <w:rFonts w:eastAsia="Times New Roman" w:ascii="Times New Roman" w:hAnsi="Times New Roman"/>
-        </w:rPr>
-        <w:t xml:space="preserve">#n </w:t>
-      </w:r>
-      <w:r>
-        <w:rPr>
-          <w:rFonts w:ascii="Times New Roman" w:hAnsi="Times New Roman" w:eastAsia="Times New Roman"/>
-        </w:rPr>
-        <w:t xml:space="preserve">也可用 </w:t>
-      </w:r>
-      <w:r>
-        <w:rPr>
-          <w:rFonts w:eastAsia="Times New Roman" w:ascii="Times New Roman" w:hAnsi="Times New Roman"/>
-        </w:rPr>
-        <w:t>udulridulri</w:t>
-      </w:r>
-      <w:r>
-        <w:rPr>
-          <w:rFonts w:ascii="Times New Roman" w:hAnsi="Times New Roman" w:eastAsia="Times New Roman"/>
-        </w:rPr>
-        <w:t>，意義變成「會」</w:t>
-      </w:r>
-      <w:r>
-        <w:rPr>
-          <w:rFonts w:eastAsia="Times New Roman" w:ascii="Times New Roman" w:hAnsi="Times New Roman"/>
-        </w:rPr>
-        <w:t xml:space="preserve">(able to) </w:t>
-      </w:r>
-      <w:r>
-        <w:rPr>
-          <w:rFonts w:ascii="Times New Roman" w:hAnsi="Times New Roman" w:eastAsia="Times New Roman"/>
-        </w:rPr>
-        <w:t>跳舞</w:t>
+    </w:p>
+    <w:p>
+      <w:pPr>
+        <w:pStyle w:val="Normal"/>
+        <w:rPr/>
+      </w:pPr>
+      <w:r>
+        <w:rPr>
+          <w:rFonts w:eastAsia="Times New Roman" w:ascii="Times New Roman" w:hAnsi="Times New Roman"/>
+        </w:rPr>
+        <w:t>#n</w:t>
       </w:r>
     </w:p>
     <w:p>
@@ -3436,19 +3374,7 @@
         </w:rPr>
         <w:t>15.</w:t>
         <w:br/>
-        <w:t>kay Elrenge lri n</w:t>
-      </w:r>
-      <w:r>
-        <w:rPr>
-          <w:rFonts w:eastAsia="Times New Roman" w:ascii="Times New Roman" w:hAnsi="Times New Roman"/>
-        </w:rPr>
-        <w:t>g</w:t>
-      </w:r>
-      <w:r>
-        <w:rPr>
-          <w:rFonts w:eastAsia="Times New Roman" w:ascii="Times New Roman" w:hAnsi="Times New Roman"/>
-        </w:rPr>
-        <w:t>idrakale ki bangate ki tuki luka mialrealre lri mulregelrege</w:t>
+        <w:t>kay Elrenge lri ngidrakale ki bangate ki tuki luka mialrealre lri mulregelrege</w:t>
         <w:br/>
         <w:br/>
         <w:t>kay</w:t>
@@ -3457,19 +3383,7 @@
         <w:tab/>
         <w:t>lri</w:t>
         <w:tab/>
-        <w:t>n</w:t>
-      </w:r>
-      <w:r>
-        <w:rPr>
-          <w:rFonts w:eastAsia="Times New Roman" w:ascii="Times New Roman" w:hAnsi="Times New Roman"/>
-        </w:rPr>
-        <w:t>g</w:t>
-      </w:r>
-      <w:r>
-        <w:rPr>
-          <w:rFonts w:eastAsia="Times New Roman" w:ascii="Times New Roman" w:hAnsi="Times New Roman"/>
-        </w:rPr>
-        <w:t>i-drakale</w:t>
+        <w:t>ngi-drakale</w:t>
         <w:tab/>
         <w:t>ki</w:t>
         <w:tab/>
@@ -6337,7 +6251,7 @@
     <w:qFormat/>
     <w:pPr>
       <w:widowControl/>
-      <w:overflowPunct w:val="true"/>
+      <w:overflowPunct w:val="false"/>
       <w:bidi w:val="0"/>
       <w:jc w:val="left"/>
     </w:pPr>

--- a/2020_Budai_Rukai/Kui/20200408.docx
+++ b/2020_Budai_Rukai/Kui/20200408.docx
@@ -1678,13 +1678,7 @@
         <w:rPr>
           <w:rFonts w:eastAsia="Times New Roman" w:ascii="Times New Roman" w:hAnsi="Times New Roman"/>
         </w:rPr>
-        <w:t xml:space="preserve">#e Elrenge is </w:t>
-      </w:r>
-      <w:r>
-        <w:rPr>
-          <w:rFonts w:eastAsia="Times New Roman" w:ascii="Times New Roman" w:hAnsi="Times New Roman"/>
-        </w:rPr>
-        <w:t>able to dance.</w:t>
+        <w:t>#e Elrenge is able to dance.</w:t>
       </w:r>
     </w:p>
     <w:p>
@@ -1702,13 +1696,7 @@
         <w:rPr>
           <w:rFonts w:ascii="Times New Roman" w:hAnsi="Times New Roman" w:eastAsia="Times New Roman"/>
         </w:rPr>
-        <w:t>會</w:t>
-      </w:r>
-      <w:r>
-        <w:rPr>
-          <w:rFonts w:ascii="Times New Roman" w:hAnsi="Times New Roman" w:eastAsia="Times New Roman"/>
-        </w:rPr>
-        <w:t>跳舞</w:t>
+        <w:t>會跳舞</w:t>
       </w:r>
     </w:p>
     <w:p>
@@ -2048,29 +2036,25 @@
     <w:p>
       <w:pPr>
         <w:pStyle w:val="Normal"/>
-        <w:rPr>
-          <w:rFonts w:ascii="Times New Roman" w:hAnsi="Times New Roman" w:eastAsia="Times New Roman"/>
-        </w:rPr>
-      </w:pPr>
-      <w:r>
-        <w:rPr>
-          <w:rFonts w:eastAsia="Times New Roman" w:ascii="Times New Roman" w:hAnsi="Times New Roman"/>
-        </w:rPr>
-        <w:t>#e Elegnge wakes up every day at eight o’clock in the morning.</w:t>
-      </w:r>
-    </w:p>
-    <w:p>
-      <w:pPr>
-        <w:pStyle w:val="Normal"/>
-        <w:rPr>
-          <w:rFonts w:ascii="Times New Roman" w:hAnsi="Times New Roman" w:eastAsia="Times New Roman"/>
-        </w:rPr>
-      </w:pPr>
-      <w:r>
-        <w:rPr>
-          <w:rFonts w:eastAsia="Times New Roman" w:ascii="Times New Roman" w:hAnsi="Times New Roman"/>
-        </w:rPr>
-        <w:t xml:space="preserve">#c Elegnge </w:t>
+        <w:rPr/>
+      </w:pPr>
+      <w:r>
+        <w:rPr>
+          <w:rFonts w:eastAsia="Times New Roman" w:ascii="Times New Roman" w:hAnsi="Times New Roman"/>
+        </w:rPr>
+        <w:t>#e Elrenge wakes up every day at eight o’clock in the morning.</w:t>
+      </w:r>
+    </w:p>
+    <w:p>
+      <w:pPr>
+        <w:pStyle w:val="Normal"/>
+        <w:rPr/>
+      </w:pPr>
+      <w:r>
+        <w:rPr>
+          <w:rFonts w:eastAsia="Times New Roman" w:ascii="Times New Roman" w:hAnsi="Times New Roman"/>
+        </w:rPr>
+        <w:t xml:space="preserve">#c Elrenge </w:t>
       </w:r>
       <w:r>
         <w:rPr>
@@ -3738,9 +3722,7 @@
         </w:rPr>
         <w:t>16.</w:t>
         <w:br/>
-        <w:t>luiya kay Elrenge lri ngidrakale ki bangate ki</w:t>
-        <w:tab/>
-        <w:t>tuki luka mialrealre lri mulregelrege</w:t>
+        <w:t>luiya kay Elrenge lri ngidrakale ki bangate ki tuki luka mialrealre lri mulregelrege</w:t>
         <w:br/>
       </w:r>
     </w:p>
@@ -6251,7 +6233,7 @@
     <w:qFormat/>
     <w:pPr>
       <w:widowControl/>
-      <w:overflowPunct w:val="false"/>
+      <w:overflowPunct w:val="true"/>
       <w:bidi w:val="0"/>
       <w:jc w:val="left"/>
     </w:pPr>

--- a/2020_Budai_Rukai/Kui/20200408.docx
+++ b/2020_Budai_Rukai/Kui/20200408.docx
@@ -129,7 +129,7 @@
         <w:rPr>
           <w:rFonts w:eastAsia="Times New Roman" w:ascii="Times New Roman" w:hAnsi="Times New Roman"/>
         </w:rPr>
-        <w:t>Revised: 2020-05-05</w:t>
+        <w:t>Revised: 2020-05-11</w:t>
       </w:r>
     </w:p>
     <w:p>
@@ -1015,7 +1015,18 @@
         </w:rPr>
         <w:t>5.</w:t>
         <w:br/>
-        <w:t>Kaku, ngidrakale</w:t>
+        <w:t>Kaku, ngidrakal</w:t>
+      </w:r>
+      <w:r>
+        <w:rPr>
+          <w:rFonts w:eastAsia="Times New Roman" w:ascii="Times New Roman" w:hAnsi="Times New Roman"/>
+        </w:rPr>
+        <w:t>a</w:t>
+      </w:r>
+      <w:r>
+        <w:rPr>
+          <w:rFonts w:eastAsia="Times New Roman" w:ascii="Times New Roman" w:hAnsi="Times New Roman"/>
+        </w:rPr>
         <w:br/>
       </w:r>
     </w:p>
@@ -1030,7 +1041,13 @@
         </w:rPr>
         <w:t>Kaku,</w:t>
         <w:tab/>
-        <w:t>ngidrakale</w:t>
+        <w:t>ngidrakale-</w:t>
+      </w:r>
+      <w:r>
+        <w:rPr>
+          <w:rFonts w:eastAsia="Times New Roman" w:ascii="Times New Roman" w:hAnsi="Times New Roman"/>
+        </w:rPr>
+        <w:t>a</w:t>
       </w:r>
     </w:p>
     <w:p>
@@ -1044,7 +1061,13 @@
         </w:rPr>
         <w:t>Kaku,</w:t>
         <w:tab/>
-        <w:t>REFL-get_up</w:t>
+        <w:t>REFL-get_up-</w:t>
+      </w:r>
+      <w:r>
+        <w:rPr>
+          <w:rFonts w:eastAsia="Times New Roman" w:ascii="Times New Roman" w:hAnsi="Times New Roman"/>
+        </w:rPr>
+        <w:t>IMP</w:t>
       </w:r>
     </w:p>
     <w:p>
@@ -1088,6 +1111,18 @@
           <w:rFonts w:ascii="Times New Roman" w:hAnsi="Times New Roman" w:eastAsia="Times New Roman"/>
         </w:rPr>
         <w:t>起來</w:t>
+      </w:r>
+      <w:r>
+        <w:rPr>
+          <w:rFonts w:eastAsia="Times New Roman" w:ascii="Times New Roman" w:hAnsi="Times New Roman"/>
+        </w:rPr>
+        <w:t>-</w:t>
+      </w:r>
+      <w:r>
+        <w:rPr>
+          <w:rFonts w:ascii="Times New Roman" w:hAnsi="Times New Roman" w:eastAsia="Times New Roman"/>
+        </w:rPr>
+        <w:t>命令</w:t>
       </w:r>
     </w:p>
     <w:p>
@@ -1217,7 +1252,18 @@
         </w:rPr>
         <w:t>6.</w:t>
         <w:br/>
-        <w:t>drakale</w:t>
+        <w:t>drakal</w:t>
+      </w:r>
+      <w:r>
+        <w:rPr>
+          <w:rFonts w:eastAsia="Times New Roman" w:ascii="Times New Roman" w:hAnsi="Times New Roman"/>
+        </w:rPr>
+        <w:t>a</w:t>
+      </w:r>
+      <w:r>
+        <w:rPr>
+          <w:rFonts w:eastAsia="Times New Roman" w:ascii="Times New Roman" w:hAnsi="Times New Roman"/>
+        </w:rPr>
         <w:tab/>
         <w:t xml:space="preserve"> ki Kaku</w:t>
         <w:br/>
@@ -1236,6 +1282,18 @@
         </w:rPr>
         <w:t>drakale</w:t>
         <w:tab/>
+        <w:t>-</w:t>
+      </w:r>
+      <w:r>
+        <w:rPr>
+          <w:rFonts w:eastAsia="Times New Roman" w:ascii="Times New Roman" w:hAnsi="Times New Roman"/>
+        </w:rPr>
+        <w:t>a</w:t>
+      </w:r>
+      <w:r>
+        <w:rPr>
+          <w:rFonts w:eastAsia="Times New Roman" w:ascii="Times New Roman" w:hAnsi="Times New Roman"/>
+        </w:rPr>
         <w:tab/>
         <w:t>ki</w:t>
         <w:tab/>
@@ -1245,16 +1303,24 @@
     <w:p>
       <w:pPr>
         <w:pStyle w:val="Normal"/>
-        <w:rPr>
-          <w:rFonts w:ascii="Times New Roman" w:hAnsi="Times New Roman" w:eastAsia="Times New Roman"/>
-        </w:rPr>
-      </w:pPr>
-      <w:r>
-        <w:rPr>
-          <w:rFonts w:eastAsia="Times New Roman" w:ascii="Times New Roman" w:hAnsi="Times New Roman"/>
-        </w:rPr>
-        <w:t>get_up</w:t>
-        <w:tab/>
+        <w:rPr/>
+      </w:pPr>
+      <w:r>
+        <w:rPr>
+          <w:rFonts w:eastAsia="Times New Roman" w:ascii="Times New Roman" w:hAnsi="Times New Roman"/>
+        </w:rPr>
+        <w:t>get_up-</w:t>
+      </w:r>
+      <w:r>
+        <w:rPr>
+          <w:rFonts w:eastAsia="Times New Roman" w:ascii="Times New Roman" w:hAnsi="Times New Roman"/>
+        </w:rPr>
+        <w:t>IMP</w:t>
+      </w:r>
+      <w:r>
+        <w:rPr>
+          <w:rFonts w:eastAsia="Times New Roman" w:ascii="Times New Roman" w:hAnsi="Times New Roman"/>
+        </w:rPr>
         <w:tab/>
         <w:t>OBL</w:t>
         <w:tab/>
@@ -1264,9 +1330,7 @@
     <w:p>
       <w:pPr>
         <w:pStyle w:val="Normal"/>
-        <w:rPr>
-          <w:rFonts w:ascii="Times New Roman" w:hAnsi="Times New Roman" w:eastAsia="Times New Roman"/>
-        </w:rPr>
+        <w:rPr/>
       </w:pPr>
       <w:r>
         <w:rPr>
@@ -1274,11 +1338,24 @@
         </w:rPr>
         <w:t>起來</w:t>
       </w:r>
-      <w:r>
-        <w:rPr>
-          <w:rFonts w:eastAsia="Times New Roman" w:ascii="Times New Roman" w:hAnsi="Times New Roman"/>
-        </w:rPr>
-        <w:tab/>
+      <w:bookmarkStart w:id="0" w:name="__DdeLink__3646_2860465125"/>
+      <w:r>
+        <w:rPr>
+          <w:rFonts w:eastAsia="Times New Roman" w:ascii="Times New Roman" w:hAnsi="Times New Roman"/>
+        </w:rPr>
+        <w:t>-</w:t>
+      </w:r>
+      <w:r>
+        <w:rPr>
+          <w:rFonts w:ascii="Times New Roman" w:hAnsi="Times New Roman" w:eastAsia="Times New Roman"/>
+        </w:rPr>
+        <w:t>命令</w:t>
+      </w:r>
+      <w:bookmarkEnd w:id="0"/>
+      <w:r>
+        <w:rPr>
+          <w:rFonts w:eastAsia="Times New Roman" w:ascii="Times New Roman" w:hAnsi="Times New Roman"/>
+        </w:rPr>
         <w:tab/>
       </w:r>
       <w:r>
@@ -5408,7 +5485,7 @@
         <w:t>maka-dalame-nay</w:t>
         <w:tab/>
         <w:tab/>
-        <w:t xml:space="preserve">ki </w:t>
+        <w:t>ki</w:t>
         <w:tab/>
         <w:t>Elrenge</w:t>
         <w:tab/>
@@ -5428,7 +5505,7 @@
         <w:rPr>
           <w:rFonts w:eastAsia="Times New Roman" w:ascii="Times New Roman" w:hAnsi="Times New Roman"/>
         </w:rPr>
-        <w:t>each_other-love-1PL</w:t>
+        <w:t>RECP-love-1PL</w:t>
         <w:tab/>
         <w:tab/>
         <w:t>OBL</w:t>
@@ -5447,12 +5524,14 @@
         <w:pStyle w:val="Normal"/>
         <w:rPr/>
       </w:pPr>
+      <w:bookmarkStart w:id="1" w:name="__DdeLink__5091_2138697407"/>
       <w:r>
         <w:rPr>
           <w:rFonts w:ascii="Times New Roman" w:hAnsi="Times New Roman" w:eastAsia="Times New Roman"/>
         </w:rPr>
         <w:t>互相</w:t>
       </w:r>
+      <w:bookmarkEnd w:id="1"/>
       <w:r>
         <w:rPr>
           <w:rFonts w:eastAsia="Times New Roman" w:ascii="Times New Roman" w:hAnsi="Times New Roman"/>
@@ -5719,9 +5798,7 @@
     <w:p>
       <w:pPr>
         <w:pStyle w:val="Normal"/>
-        <w:rPr>
-          <w:rFonts w:ascii="Times New Roman" w:hAnsi="Times New Roman" w:eastAsia="Times New Roman"/>
-        </w:rPr>
+        <w:rPr/>
       </w:pPr>
       <w:r>
         <w:rPr>
@@ -5731,7 +5808,7 @@
         <w:tab/>
         <w:t>COND.if</w:t>
         <w:tab/>
-        <w:t>each_other-love-1PL</w:t>
+        <w:t>RECP-love-1PL</w:t>
         <w:tab/>
         <w:tab/>
         <w:t>OBL</w:t>
@@ -5776,7 +5853,7 @@
         <w:rPr>
           <w:rFonts w:ascii="Times New Roman" w:hAnsi="Times New Roman" w:eastAsia="Times New Roman"/>
         </w:rPr>
-        <w:t>相</w:t>
+        <w:t>互相</w:t>
       </w:r>
       <w:r>
         <w:rPr>

--- a/2020_Budai_Rukai/Kui/20200408.docx
+++ b/2020_Budai_Rukai/Kui/20200408.docx
@@ -1015,18 +1015,7 @@
         </w:rPr>
         <w:t>5.</w:t>
         <w:br/>
-        <w:t>Kaku, ngidrakal</w:t>
-      </w:r>
-      <w:r>
-        <w:rPr>
-          <w:rFonts w:eastAsia="Times New Roman" w:ascii="Times New Roman" w:hAnsi="Times New Roman"/>
-        </w:rPr>
-        <w:t>a</w:t>
-      </w:r>
-      <w:r>
-        <w:rPr>
-          <w:rFonts w:eastAsia="Times New Roman" w:ascii="Times New Roman" w:hAnsi="Times New Roman"/>
-        </w:rPr>
+        <w:t>Kaku, ngidrakala</w:t>
         <w:br/>
       </w:r>
     </w:p>
@@ -1041,13 +1030,7 @@
         </w:rPr>
         <w:t>Kaku,</w:t>
         <w:tab/>
-        <w:t>ngidrakale-</w:t>
-      </w:r>
-      <w:r>
-        <w:rPr>
-          <w:rFonts w:eastAsia="Times New Roman" w:ascii="Times New Roman" w:hAnsi="Times New Roman"/>
-        </w:rPr>
-        <w:t>a</w:t>
+        <w:t>ngidrakale-a</w:t>
       </w:r>
     </w:p>
     <w:p>
@@ -1061,13 +1044,7 @@
         </w:rPr>
         <w:t>Kaku,</w:t>
         <w:tab/>
-        <w:t>REFL-get_up-</w:t>
-      </w:r>
-      <w:r>
-        <w:rPr>
-          <w:rFonts w:eastAsia="Times New Roman" w:ascii="Times New Roman" w:hAnsi="Times New Roman"/>
-        </w:rPr>
-        <w:t>IMP</w:t>
+        <w:t>REFL-get_up-IMP</w:t>
       </w:r>
     </w:p>
     <w:p>
@@ -1252,18 +1229,7 @@
         </w:rPr>
         <w:t>6.</w:t>
         <w:br/>
-        <w:t>drakal</w:t>
-      </w:r>
-      <w:r>
-        <w:rPr>
-          <w:rFonts w:eastAsia="Times New Roman" w:ascii="Times New Roman" w:hAnsi="Times New Roman"/>
-        </w:rPr>
-        <w:t>a</w:t>
-      </w:r>
-      <w:r>
-        <w:rPr>
-          <w:rFonts w:eastAsia="Times New Roman" w:ascii="Times New Roman" w:hAnsi="Times New Roman"/>
-        </w:rPr>
+        <w:t>drakala</w:t>
         <w:tab/>
         <w:t xml:space="preserve"> ki Kaku</w:t>
         <w:br/>
@@ -1272,30 +1238,83 @@
     <w:p>
       <w:pPr>
         <w:pStyle w:val="Normal"/>
-        <w:rPr>
-          <w:rFonts w:ascii="Times New Roman" w:hAnsi="Times New Roman" w:eastAsia="Times New Roman"/>
-        </w:rPr>
-      </w:pPr>
-      <w:r>
-        <w:rPr>
-          <w:rFonts w:eastAsia="Times New Roman" w:ascii="Times New Roman" w:hAnsi="Times New Roman"/>
-        </w:rPr>
-        <w:t>drakale</w:t>
-        <w:tab/>
+        <w:rPr/>
+      </w:pPr>
+      <w:r>
+        <w:rPr>
+          <w:rFonts w:eastAsia="Times New Roman" w:ascii="Times New Roman" w:hAnsi="Times New Roman"/>
+        </w:rPr>
+        <w:t>drakale-a</w:t>
+        <w:tab/>
+        <w:t>ki</w:t>
+        <w:tab/>
+      </w:r>
+      <w:bookmarkStart w:id="0" w:name="__DdeLink__1353_3582420115"/>
+      <w:r>
+        <w:rPr>
+          <w:rFonts w:eastAsia="Times New Roman" w:ascii="Times New Roman" w:hAnsi="Times New Roman"/>
+        </w:rPr>
+        <w:t>Kaku</w:t>
+      </w:r>
+      <w:bookmarkEnd w:id="0"/>
+    </w:p>
+    <w:p>
+      <w:pPr>
+        <w:pStyle w:val="Normal"/>
+        <w:rPr/>
+      </w:pPr>
+      <w:r>
+        <w:rPr>
+          <w:rFonts w:eastAsia="Times New Roman" w:ascii="Times New Roman" w:hAnsi="Times New Roman"/>
+        </w:rPr>
+        <w:t>get_up-IMP</w:t>
+        <w:tab/>
+        <w:t>OBL</w:t>
+        <w:tab/>
+        <w:t>Kaku</w:t>
+      </w:r>
+    </w:p>
+    <w:p>
+      <w:pPr>
+        <w:pStyle w:val="Normal"/>
+        <w:rPr/>
+      </w:pPr>
+      <w:r>
+        <w:rPr>
+          <w:rFonts w:ascii="Times New Roman" w:hAnsi="Times New Roman" w:eastAsia="Times New Roman"/>
+        </w:rPr>
+        <w:t>起來</w:t>
+      </w:r>
+      <w:bookmarkStart w:id="1" w:name="__DdeLink__3646_2860465125"/>
+      <w:r>
+        <w:rPr>
+          <w:rFonts w:eastAsia="Times New Roman" w:ascii="Times New Roman" w:hAnsi="Times New Roman"/>
+        </w:rPr>
         <w:t>-</w:t>
       </w:r>
       <w:r>
         <w:rPr>
-          <w:rFonts w:eastAsia="Times New Roman" w:ascii="Times New Roman" w:hAnsi="Times New Roman"/>
-        </w:rPr>
-        <w:t>a</w:t>
-      </w:r>
-      <w:r>
-        <w:rPr>
-          <w:rFonts w:eastAsia="Times New Roman" w:ascii="Times New Roman" w:hAnsi="Times New Roman"/>
-        </w:rPr>
-        <w:tab/>
-        <w:t>ki</w:t>
+          <w:rFonts w:ascii="Times New Roman" w:hAnsi="Times New Roman" w:eastAsia="Times New Roman"/>
+        </w:rPr>
+        <w:t>命令</w:t>
+      </w:r>
+      <w:bookmarkEnd w:id="1"/>
+      <w:r>
+        <w:rPr>
+          <w:rFonts w:eastAsia="Times New Roman" w:ascii="Times New Roman" w:hAnsi="Times New Roman"/>
+        </w:rPr>
+        <w:tab/>
+      </w:r>
+      <w:r>
+        <w:rPr>
+          <w:rFonts w:ascii="Times New Roman" w:hAnsi="Times New Roman" w:eastAsia="Times New Roman"/>
+        </w:rPr>
+        <w:t>斜格</w:t>
+      </w:r>
+      <w:r>
+        <w:rPr>
+          <w:rFonts w:eastAsia="Times New Roman" w:ascii="Times New Roman" w:hAnsi="Times New Roman"/>
+        </w:rPr>
         <w:tab/>
         <w:t>Kaku</w:t>
       </w:r>
@@ -1303,100 +1322,28 @@
     <w:p>
       <w:pPr>
         <w:pStyle w:val="Normal"/>
-        <w:rPr/>
-      </w:pPr>
-      <w:r>
-        <w:rPr>
-          <w:rFonts w:eastAsia="Times New Roman" w:ascii="Times New Roman" w:hAnsi="Times New Roman"/>
-        </w:rPr>
-        <w:t>get_up-</w:t>
-      </w:r>
-      <w:r>
-        <w:rPr>
-          <w:rFonts w:eastAsia="Times New Roman" w:ascii="Times New Roman" w:hAnsi="Times New Roman"/>
-        </w:rPr>
-        <w:t>IMP</w:t>
-      </w:r>
-      <w:r>
-        <w:rPr>
-          <w:rFonts w:eastAsia="Times New Roman" w:ascii="Times New Roman" w:hAnsi="Times New Roman"/>
-        </w:rPr>
-        <w:tab/>
-        <w:t>OBL</w:t>
-        <w:tab/>
-        <w:t>Kaku</w:t>
-      </w:r>
-    </w:p>
-    <w:p>
-      <w:pPr>
-        <w:pStyle w:val="Normal"/>
-        <w:rPr/>
-      </w:pPr>
-      <w:r>
-        <w:rPr>
-          <w:rFonts w:ascii="Times New Roman" w:hAnsi="Times New Roman" w:eastAsia="Times New Roman"/>
-        </w:rPr>
-        <w:t>起來</w:t>
-      </w:r>
-      <w:bookmarkStart w:id="0" w:name="__DdeLink__3646_2860465125"/>
-      <w:r>
-        <w:rPr>
-          <w:rFonts w:eastAsia="Times New Roman" w:ascii="Times New Roman" w:hAnsi="Times New Roman"/>
-        </w:rPr>
-        <w:t>-</w:t>
-      </w:r>
-      <w:r>
-        <w:rPr>
-          <w:rFonts w:ascii="Times New Roman" w:hAnsi="Times New Roman" w:eastAsia="Times New Roman"/>
-        </w:rPr>
-        <w:t>命令</w:t>
-      </w:r>
-      <w:bookmarkEnd w:id="0"/>
-      <w:r>
-        <w:rPr>
-          <w:rFonts w:eastAsia="Times New Roman" w:ascii="Times New Roman" w:hAnsi="Times New Roman"/>
-        </w:rPr>
-        <w:tab/>
-      </w:r>
-      <w:r>
-        <w:rPr>
-          <w:rFonts w:ascii="Times New Roman" w:hAnsi="Times New Roman" w:eastAsia="Times New Roman"/>
-        </w:rPr>
-        <w:t>斜格</w:t>
-      </w:r>
-      <w:r>
-        <w:rPr>
-          <w:rFonts w:eastAsia="Times New Roman" w:ascii="Times New Roman" w:hAnsi="Times New Roman"/>
-        </w:rPr>
-        <w:tab/>
-        <w:t>Kaku</w:t>
-      </w:r>
-    </w:p>
-    <w:p>
-      <w:pPr>
-        <w:pStyle w:val="Normal"/>
-        <w:rPr>
-          <w:rFonts w:ascii="Times New Roman" w:hAnsi="Times New Roman" w:eastAsia="Times New Roman"/>
-        </w:rPr>
-      </w:pPr>
-      <w:r>
-        <w:rPr>
-          <w:rFonts w:eastAsia="Times New Roman" w:ascii="Times New Roman" w:hAnsi="Times New Roman"/>
-        </w:rPr>
-      </w:r>
-    </w:p>
-    <w:p>
-      <w:pPr>
-        <w:pStyle w:val="Normal"/>
-        <w:rPr>
-          <w:rFonts w:ascii="Times New Roman" w:hAnsi="Times New Roman" w:eastAsia="Times New Roman"/>
-        </w:rPr>
-      </w:pPr>
-      <w:r>
-        <w:rPr>
-          <w:rFonts w:eastAsia="Times New Roman" w:ascii="Times New Roman" w:hAnsi="Times New Roman"/>
-        </w:rPr>
-        <w:t>#e Get  Kaku up.</w:t>
+        <w:rPr>
+          <w:rFonts w:ascii="Times New Roman" w:hAnsi="Times New Roman" w:eastAsia="Times New Roman"/>
+        </w:rPr>
+      </w:pPr>
+      <w:r>
+        <w:rPr>
+          <w:rFonts w:eastAsia="Times New Roman" w:ascii="Times New Roman" w:hAnsi="Times New Roman"/>
+        </w:rPr>
+      </w:r>
+    </w:p>
+    <w:p>
+      <w:pPr>
+        <w:pStyle w:val="Normal"/>
+        <w:rPr>
+          <w:rFonts w:ascii="Times New Roman" w:hAnsi="Times New Roman" w:eastAsia="Times New Roman"/>
+        </w:rPr>
+      </w:pPr>
+      <w:r>
+        <w:rPr>
+          <w:rFonts w:eastAsia="Times New Roman" w:ascii="Times New Roman" w:hAnsi="Times New Roman"/>
+        </w:rPr>
+        <w:t>#e Get Kaku up.</w:t>
       </w:r>
     </w:p>
     <w:p>
@@ -5524,14 +5471,14 @@
         <w:pStyle w:val="Normal"/>
         <w:rPr/>
       </w:pPr>
-      <w:bookmarkStart w:id="1" w:name="__DdeLink__5091_2138697407"/>
+      <w:bookmarkStart w:id="2" w:name="__DdeLink__5091_2138697407"/>
       <w:r>
         <w:rPr>
           <w:rFonts w:ascii="Times New Roman" w:hAnsi="Times New Roman" w:eastAsia="Times New Roman"/>
         </w:rPr>
         <w:t>互相</w:t>
       </w:r>
-      <w:bookmarkEnd w:id="1"/>
+      <w:bookmarkEnd w:id="2"/>
       <w:r>
         <w:rPr>
           <w:rFonts w:eastAsia="Times New Roman" w:ascii="Times New Roman" w:hAnsi="Times New Roman"/>
@@ -6310,7 +6257,7 @@
     <w:qFormat/>
     <w:pPr>
       <w:widowControl/>
-      <w:overflowPunct w:val="true"/>
+      <w:overflowPunct w:val="false"/>
       <w:bidi w:val="0"/>
       <w:jc w:val="left"/>
     </w:pPr>
